--- a/策划/游戏第二关设计(简略版).docx
+++ b/策划/游戏第二关设计(简略版).docx
@@ -28,7 +28,7 @@
           <w:noProof/>
         </w:rPr>
         <w:drawing>
-          <wp:inline distT="0" distB="0" distL="0" distR="0" wp14:anchorId="12168A81" wp14:editId="05CC2553">
+          <wp:inline distT="0" distB="0" distL="0" distR="0" wp14:anchorId="7F9874D6" wp14:editId="16C73F77">
             <wp:extent cx="5274310" cy="3216275"/>
             <wp:effectExtent l="0" t="0" r="2540" b="3175"/>
             <wp:docPr id="5" name="图片 5"/>
@@ -221,6 +221,66 @@
       </w:r>
       <w:r>
         <w:t>7549</w:t>
+      </w:r>
+    </w:p>
+    <w:p/>
+    <w:p>
+      <w:r>
+        <w:rPr>
+          <w:rFonts w:hint="eastAsia"/>
+        </w:rPr>
+        <w:t>场景2：二楼走廊</w:t>
+      </w:r>
+    </w:p>
+    <w:p>
+      <w:r>
+        <w:rPr>
+          <w:noProof/>
+        </w:rPr>
+        <w:lastRenderedPageBreak/>
+        <w:drawing>
+          <wp:inline distT="0" distB="0" distL="0" distR="0" wp14:anchorId="74DA664F" wp14:editId="7993D9BC">
+            <wp:extent cx="5274310" cy="2344420"/>
+            <wp:effectExtent l="0" t="0" r="2540" b="0"/>
+            <wp:docPr id="4" name="图片 4"/>
+            <wp:cNvGraphicFramePr>
+              <a:graphicFrameLocks xmlns:a="http://schemas.openxmlformats.org/drawingml/2006/main" noChangeAspect="1"/>
+            </wp:cNvGraphicFramePr>
+            <a:graphic xmlns:a="http://schemas.openxmlformats.org/drawingml/2006/main">
+              <a:graphicData uri="http://schemas.openxmlformats.org/drawingml/2006/picture">
+                <pic:pic xmlns:pic="http://schemas.openxmlformats.org/drawingml/2006/picture">
+                  <pic:nvPicPr>
+                    <pic:cNvPr id="1" name=""/>
+                    <pic:cNvPicPr/>
+                  </pic:nvPicPr>
+                  <pic:blipFill>
+                    <a:blip r:embed="rId7"/>
+                    <a:stretch>
+                      <a:fillRect/>
+                    </a:stretch>
+                  </pic:blipFill>
+                  <pic:spPr>
+                    <a:xfrm>
+                      <a:off x="0" y="0"/>
+                      <a:ext cx="5274310" cy="2344420"/>
+                    </a:xfrm>
+                    <a:prstGeom prst="rect">
+                      <a:avLst/>
+                    </a:prstGeom>
+                  </pic:spPr>
+                </pic:pic>
+              </a:graphicData>
+            </a:graphic>
+          </wp:inline>
+        </w:drawing>
+      </w:r>
+    </w:p>
+    <w:p>
+      <w:r>
+        <w:rPr>
+          <w:rFonts w:hint="eastAsia"/>
+        </w:rPr>
+        <w:t>接着进入二楼走廊，走廊上有一个房间，和一家面包店“查克拉”，房间上了锁，面包店开着，可以进入：</w:t>
       </w:r>
     </w:p>
     <w:p/>
@@ -668,7 +728,7 @@
   <w:style w:type="paragraph" w:default="1" w:styleId="a">
     <w:name w:val="Normal"/>
     <w:qFormat/>
-    <w:rsid w:val="0048555F"/>
+    <w:rsid w:val="00EF112A"/>
     <w:pPr>
       <w:widowControl w:val="0"/>
       <w:jc w:val="both"/>

--- a/策划/游戏第二关设计(简略版).docx
+++ b/策划/游戏第二关设计(简略版).docx
@@ -28,7 +28,7 @@
           <w:noProof/>
         </w:rPr>
         <w:drawing>
-          <wp:inline distT="0" distB="0" distL="0" distR="0" wp14:anchorId="7F9874D6" wp14:editId="16C73F77">
+          <wp:inline distT="0" distB="0" distL="0" distR="0" wp14:anchorId="6A822061" wp14:editId="1D21137D">
             <wp:extent cx="5274310" cy="3216275"/>
             <wp:effectExtent l="0" t="0" r="2540" b="3175"/>
             <wp:docPr id="5" name="图片 5"/>
@@ -239,7 +239,7 @@
         </w:rPr>
         <w:lastRenderedPageBreak/>
         <w:drawing>
-          <wp:inline distT="0" distB="0" distL="0" distR="0" wp14:anchorId="74DA664F" wp14:editId="7993D9BC">
+          <wp:inline distT="0" distB="0" distL="0" distR="0" wp14:anchorId="18F56B9E" wp14:editId="1A2E51A3">
             <wp:extent cx="5274310" cy="2344420"/>
             <wp:effectExtent l="0" t="0" r="2540" b="0"/>
             <wp:docPr id="4" name="图片 4"/>
@@ -284,6 +284,333 @@
       </w:r>
     </w:p>
     <w:p/>
+    <w:p>
+      <w:r>
+        <w:rPr>
+          <w:rFonts w:hint="eastAsia"/>
+        </w:rPr>
+        <w:t>场景3：面包店</w:t>
+      </w:r>
+    </w:p>
+    <w:p>
+      <w:r>
+        <w:rPr>
+          <w:noProof/>
+        </w:rPr>
+        <w:drawing>
+          <wp:inline distT="0" distB="0" distL="0" distR="0" wp14:anchorId="7DFE8765" wp14:editId="289D1BD6">
+            <wp:extent cx="5274310" cy="2328545"/>
+            <wp:effectExtent l="0" t="0" r="2540" b="0"/>
+            <wp:docPr id="2" name="图片 2"/>
+            <wp:cNvGraphicFramePr>
+              <a:graphicFrameLocks xmlns:a="http://schemas.openxmlformats.org/drawingml/2006/main" noChangeAspect="1"/>
+            </wp:cNvGraphicFramePr>
+            <a:graphic xmlns:a="http://schemas.openxmlformats.org/drawingml/2006/main">
+              <a:graphicData uri="http://schemas.openxmlformats.org/drawingml/2006/picture">
+                <pic:pic xmlns:pic="http://schemas.openxmlformats.org/drawingml/2006/picture">
+                  <pic:nvPicPr>
+                    <pic:cNvPr id="1" name=""/>
+                    <pic:cNvPicPr/>
+                  </pic:nvPicPr>
+                  <pic:blipFill>
+                    <a:blip r:embed="rId8"/>
+                    <a:stretch>
+                      <a:fillRect/>
+                    </a:stretch>
+                  </pic:blipFill>
+                  <pic:spPr>
+                    <a:xfrm>
+                      <a:off x="0" y="0"/>
+                      <a:ext cx="5274310" cy="2328545"/>
+                    </a:xfrm>
+                    <a:prstGeom prst="rect">
+                      <a:avLst/>
+                    </a:prstGeom>
+                  </pic:spPr>
+                </pic:pic>
+              </a:graphicData>
+            </a:graphic>
+          </wp:inline>
+        </w:drawing>
+      </w:r>
+    </w:p>
+    <w:p>
+      <w:r>
+        <w:rPr>
+          <w:rFonts w:hint="eastAsia"/>
+        </w:rPr>
+        <w:t>里面有收银柜台和面包柜，</w:t>
+      </w:r>
+    </w:p>
+    <w:p/>
+    <w:p/>
+    <w:p>
+      <w:r>
+        <w:rPr>
+          <w:rFonts w:hint="eastAsia"/>
+        </w:rPr>
+        <w:t>收银柜台里有一份账单：</w:t>
+      </w:r>
+    </w:p>
+    <w:p>
+      <w:r>
+        <w:rPr>
+          <w:rFonts w:hint="eastAsia"/>
+        </w:rPr>
+        <w:t>甜甜圈+黑森林蛋糕=</w:t>
+      </w:r>
+      <w:r>
+        <w:t>17</w:t>
+      </w:r>
+      <w:r>
+        <w:rPr>
+          <w:rFonts w:hint="eastAsia"/>
+        </w:rPr>
+        <w:t>元</w:t>
+      </w:r>
+    </w:p>
+    <w:p>
+      <w:r>
+        <w:rPr>
+          <w:rFonts w:hint="eastAsia"/>
+        </w:rPr>
+        <w:t>2个甜甜圈+草莓泡</w:t>
+      </w:r>
+      <w:proofErr w:type="gramStart"/>
+      <w:r>
+        <w:rPr>
+          <w:rFonts w:hint="eastAsia"/>
+        </w:rPr>
+        <w:t>芙</w:t>
+      </w:r>
+      <w:proofErr w:type="gramEnd"/>
+      <w:r>
+        <w:rPr>
+          <w:rFonts w:hint="eastAsia"/>
+        </w:rPr>
+        <w:t>=</w:t>
+      </w:r>
+      <w:r>
+        <w:t>15</w:t>
+      </w:r>
+      <w:r>
+        <w:rPr>
+          <w:rFonts w:hint="eastAsia"/>
+        </w:rPr>
+        <w:t>元</w:t>
+      </w:r>
+    </w:p>
+    <w:p>
+      <w:r>
+        <w:rPr>
+          <w:rFonts w:hint="eastAsia"/>
+        </w:rPr>
+        <w:t>2个草莓泡</w:t>
+      </w:r>
+      <w:proofErr w:type="gramStart"/>
+      <w:r>
+        <w:rPr>
+          <w:rFonts w:hint="eastAsia"/>
+        </w:rPr>
+        <w:t>芙</w:t>
+      </w:r>
+      <w:proofErr w:type="gramEnd"/>
+      <w:r>
+        <w:rPr>
+          <w:rFonts w:hint="eastAsia"/>
+        </w:rPr>
+        <w:t>=</w:t>
+      </w:r>
+      <w:r>
+        <w:t>8</w:t>
+      </w:r>
+      <w:r>
+        <w:rPr>
+          <w:rFonts w:hint="eastAsia"/>
+        </w:rPr>
+        <w:t>元</w:t>
+      </w:r>
+    </w:p>
+    <w:p>
+      <w:r>
+        <w:rPr>
+          <w:rFonts w:hint="eastAsia"/>
+        </w:rPr>
+        <w:t>注：草莓泡</w:t>
+      </w:r>
+      <w:proofErr w:type="gramStart"/>
+      <w:r>
+        <w:rPr>
+          <w:rFonts w:hint="eastAsia"/>
+        </w:rPr>
+        <w:t>芙</w:t>
+      </w:r>
+      <w:proofErr w:type="gramEnd"/>
+      <w:r>
+        <w:rPr>
+          <w:rFonts w:hint="eastAsia"/>
+        </w:rPr>
+        <w:t>促销活动，两个草莓泡</w:t>
+      </w:r>
+      <w:proofErr w:type="gramStart"/>
+      <w:r>
+        <w:rPr>
+          <w:rFonts w:hint="eastAsia"/>
+        </w:rPr>
+        <w:t>芙</w:t>
+      </w:r>
+      <w:proofErr w:type="gramEnd"/>
+      <w:r>
+        <w:rPr>
+          <w:rFonts w:hint="eastAsia"/>
+        </w:rPr>
+        <w:t>打8折</w:t>
+      </w:r>
+    </w:p>
+    <w:p/>
+    <w:p>
+      <w:r>
+        <w:rPr>
+          <w:rFonts w:hint="eastAsia"/>
+        </w:rPr>
+        <w:t>玩家可以得出：</w:t>
+      </w:r>
+    </w:p>
+    <w:p>
+      <w:r>
+        <w:rPr>
+          <w:rFonts w:hint="eastAsia"/>
+        </w:rPr>
+        <w:t>甜甜圈和草莓泡</w:t>
+      </w:r>
+      <w:proofErr w:type="gramStart"/>
+      <w:r>
+        <w:rPr>
+          <w:rFonts w:hint="eastAsia"/>
+        </w:rPr>
+        <w:t>芙</w:t>
+      </w:r>
+      <w:proofErr w:type="gramEnd"/>
+      <w:r>
+        <w:rPr>
+          <w:rFonts w:hint="eastAsia"/>
+        </w:rPr>
+        <w:t>都是5元，黑森林蛋糕1</w:t>
+      </w:r>
+      <w:r>
+        <w:t>2</w:t>
+      </w:r>
+      <w:r>
+        <w:rPr>
+          <w:rFonts w:hint="eastAsia"/>
+        </w:rPr>
+        <w:t>元</w:t>
+      </w:r>
+    </w:p>
+    <w:p/>
+    <w:p>
+      <w:r>
+        <w:rPr>
+          <w:rFonts w:hint="eastAsia"/>
+        </w:rPr>
+        <w:t xml:space="preserve">收银柜台上有一个称，旁边显示着一份预定： </w:t>
+      </w:r>
+      <w:r>
+        <w:t>39</w:t>
+      </w:r>
+      <w:r>
+        <w:rPr>
+          <w:rFonts w:hint="eastAsia"/>
+        </w:rPr>
+        <w:t>元的甜品</w:t>
+      </w:r>
+    </w:p>
+    <w:p>
+      <w:r>
+        <w:rPr>
+          <w:rFonts w:hint="eastAsia"/>
+        </w:rPr>
+        <w:t>可以往上面放蛋糕</w:t>
+      </w:r>
+    </w:p>
+    <w:p/>
+    <w:p>
+      <w:r>
+        <w:rPr>
+          <w:rFonts w:hint="eastAsia"/>
+        </w:rPr>
+        <w:t>答案：两个甜甜圈和黑森林蛋糕，一个草莓泡</w:t>
+      </w:r>
+      <w:proofErr w:type="gramStart"/>
+      <w:r>
+        <w:rPr>
+          <w:rFonts w:hint="eastAsia"/>
+        </w:rPr>
+        <w:t>芙</w:t>
+      </w:r>
+      <w:proofErr w:type="gramEnd"/>
+      <w:r>
+        <w:rPr>
+          <w:rFonts w:hint="eastAsia"/>
+        </w:rPr>
+        <w:t>，因为两个草莓泡</w:t>
+      </w:r>
+      <w:proofErr w:type="gramStart"/>
+      <w:r>
+        <w:rPr>
+          <w:rFonts w:hint="eastAsia"/>
+        </w:rPr>
+        <w:t>芙</w:t>
+      </w:r>
+      <w:proofErr w:type="gramEnd"/>
+      <w:r>
+        <w:rPr>
+          <w:rFonts w:hint="eastAsia"/>
+        </w:rPr>
+        <w:t>会打折</w:t>
+      </w:r>
+    </w:p>
+    <w:p/>
+    <w:p/>
+    <w:p>
+      <w:r>
+        <w:rPr>
+          <w:rFonts w:hint="eastAsia"/>
+        </w:rPr>
+        <w:t>面包柜里有：</w:t>
+      </w:r>
+    </w:p>
+    <w:p>
+      <w:r>
+        <w:rPr>
+          <w:rFonts w:hint="eastAsia"/>
+        </w:rPr>
+        <w:t>甜甜圈，草莓泡</w:t>
+      </w:r>
+      <w:proofErr w:type="gramStart"/>
+      <w:r>
+        <w:rPr>
+          <w:rFonts w:hint="eastAsia"/>
+        </w:rPr>
+        <w:t>芙</w:t>
+      </w:r>
+      <w:proofErr w:type="gramEnd"/>
+      <w:r>
+        <w:rPr>
+          <w:rFonts w:hint="eastAsia"/>
+        </w:rPr>
+        <w:t>，黑森林蛋糕各两个，可以互动拿走</w:t>
+      </w:r>
+    </w:p>
+    <w:p/>
+    <w:p>
+      <w:r>
+        <w:rPr>
+          <w:rFonts w:hint="eastAsia"/>
+        </w:rPr>
+        <w:t>完成柜台解密后获得厨房的钥匙，可以开走廊前面的门。</w:t>
+      </w:r>
+    </w:p>
     <w:p/>
     <w:sectPr>
       <w:pgSz w:w="11906" w:h="16838"/>
@@ -728,7 +1055,7 @@
   <w:style w:type="paragraph" w:default="1" w:styleId="a">
     <w:name w:val="Normal"/>
     <w:qFormat/>
-    <w:rsid w:val="00EF112A"/>
+    <w:rsid w:val="00EA5E92"/>
     <w:pPr>
       <w:widowControl w:val="0"/>
       <w:jc w:val="both"/>

--- a/策划/游戏第二关设计(简略版).docx
+++ b/策划/游戏第二关设计(简略版).docx
@@ -28,7 +28,7 @@
           <w:noProof/>
         </w:rPr>
         <w:drawing>
-          <wp:inline distT="0" distB="0" distL="0" distR="0" wp14:anchorId="6A822061" wp14:editId="1D21137D">
+          <wp:inline distT="0" distB="0" distL="0" distR="0" wp14:anchorId="6B596AE9" wp14:editId="6067534B">
             <wp:extent cx="5274310" cy="3216275"/>
             <wp:effectExtent l="0" t="0" r="2540" b="3175"/>
             <wp:docPr id="5" name="图片 5"/>
@@ -239,7 +239,7 @@
         </w:rPr>
         <w:lastRenderedPageBreak/>
         <w:drawing>
-          <wp:inline distT="0" distB="0" distL="0" distR="0" wp14:anchorId="18F56B9E" wp14:editId="1A2E51A3">
+          <wp:inline distT="0" distB="0" distL="0" distR="0" wp14:anchorId="76F35EC0" wp14:editId="7186EB46">
             <wp:extent cx="5274310" cy="2344420"/>
             <wp:effectExtent l="0" t="0" r="2540" b="0"/>
             <wp:docPr id="4" name="图片 4"/>
@@ -298,7 +298,7 @@
           <w:noProof/>
         </w:rPr>
         <w:drawing>
-          <wp:inline distT="0" distB="0" distL="0" distR="0" wp14:anchorId="7DFE8765" wp14:editId="289D1BD6">
+          <wp:inline distT="0" distB="0" distL="0" distR="0" wp14:anchorId="5FFCE2A0" wp14:editId="038EFA42">
             <wp:extent cx="5274310" cy="2328545"/>
             <wp:effectExtent l="0" t="0" r="2540" b="0"/>
             <wp:docPr id="2" name="图片 2"/>
@@ -609,6 +609,124 @@
           <w:rFonts w:hint="eastAsia"/>
         </w:rPr>
         <w:t>完成柜台解密后获得厨房的钥匙，可以开走廊前面的门。</w:t>
+      </w:r>
+    </w:p>
+    <w:p/>
+    <w:p>
+      <w:r>
+        <w:rPr>
+          <w:rFonts w:hint="eastAsia"/>
+        </w:rPr>
+        <w:t>场景4：厨房</w:t>
+      </w:r>
+    </w:p>
+    <w:p>
+      <w:r>
+        <w:rPr>
+          <w:noProof/>
+        </w:rPr>
+        <w:drawing>
+          <wp:inline distT="0" distB="0" distL="0" distR="0" wp14:anchorId="1F235932" wp14:editId="2A2194E1">
+            <wp:extent cx="5274310" cy="2598420"/>
+            <wp:effectExtent l="0" t="0" r="2540" b="0"/>
+            <wp:docPr id="3" name="图片 3"/>
+            <wp:cNvGraphicFramePr>
+              <a:graphicFrameLocks xmlns:a="http://schemas.openxmlformats.org/drawingml/2006/main" noChangeAspect="1"/>
+            </wp:cNvGraphicFramePr>
+            <a:graphic xmlns:a="http://schemas.openxmlformats.org/drawingml/2006/main">
+              <a:graphicData uri="http://schemas.openxmlformats.org/drawingml/2006/picture">
+                <pic:pic xmlns:pic="http://schemas.openxmlformats.org/drawingml/2006/picture">
+                  <pic:nvPicPr>
+                    <pic:cNvPr id="1" name=""/>
+                    <pic:cNvPicPr/>
+                  </pic:nvPicPr>
+                  <pic:blipFill>
+                    <a:blip r:embed="rId9"/>
+                    <a:stretch>
+                      <a:fillRect/>
+                    </a:stretch>
+                  </pic:blipFill>
+                  <pic:spPr>
+                    <a:xfrm>
+                      <a:off x="0" y="0"/>
+                      <a:ext cx="5274310" cy="2598420"/>
+                    </a:xfrm>
+                    <a:prstGeom prst="rect">
+                      <a:avLst/>
+                    </a:prstGeom>
+                  </pic:spPr>
+                </pic:pic>
+              </a:graphicData>
+            </a:graphic>
+          </wp:inline>
+        </w:drawing>
+      </w:r>
+    </w:p>
+    <w:p>
+      <w:r>
+        <w:rPr>
+          <w:rFonts w:hint="eastAsia"/>
+        </w:rPr>
+        <w:t>进入厨房可以看到一个盒子，上面是格子解密：</w:t>
+      </w:r>
+    </w:p>
+    <w:p>
+      <w:r>
+        <w:rPr>
+          <w:noProof/>
+        </w:rPr>
+        <w:drawing>
+          <wp:inline distT="0" distB="0" distL="0" distR="0" wp14:anchorId="65593AAD" wp14:editId="2B2CEEDE">
+            <wp:extent cx="1417443" cy="1455546"/>
+            <wp:effectExtent l="0" t="0" r="0" b="0"/>
+            <wp:docPr id="1" name="图片 1"/>
+            <wp:cNvGraphicFramePr>
+              <a:graphicFrameLocks xmlns:a="http://schemas.openxmlformats.org/drawingml/2006/main" noChangeAspect="1"/>
+            </wp:cNvGraphicFramePr>
+            <a:graphic xmlns:a="http://schemas.openxmlformats.org/drawingml/2006/main">
+              <a:graphicData uri="http://schemas.openxmlformats.org/drawingml/2006/picture">
+                <pic:pic xmlns:pic="http://schemas.openxmlformats.org/drawingml/2006/picture">
+                  <pic:nvPicPr>
+                    <pic:cNvPr id="1" name=""/>
+                    <pic:cNvPicPr/>
+                  </pic:nvPicPr>
+                  <pic:blipFill>
+                    <a:blip r:embed="rId10"/>
+                    <a:stretch>
+                      <a:fillRect/>
+                    </a:stretch>
+                  </pic:blipFill>
+                  <pic:spPr>
+                    <a:xfrm>
+                      <a:off x="0" y="0"/>
+                      <a:ext cx="1417443" cy="1455546"/>
+                    </a:xfrm>
+                    <a:prstGeom prst="rect">
+                      <a:avLst/>
+                    </a:prstGeom>
+                  </pic:spPr>
+                </pic:pic>
+              </a:graphicData>
+            </a:graphic>
+          </wp:inline>
+        </w:drawing>
+      </w:r>
+    </w:p>
+    <w:p>
+      <w:r>
+        <w:rPr>
+          <w:rFonts w:hint="eastAsia"/>
+        </w:rPr>
+        <w:t>就是点击一个格子，该格子周围的四个格子颜色变相反，最后要让所有格子变亮</w:t>
+      </w:r>
+    </w:p>
+    <w:p/>
+    <w:p>
+      <w:r>
+        <w:rPr>
+          <w:rFonts w:hint="eastAsia"/>
+        </w:rPr>
+        <w:t>解开盒子后获得：一块巧克力和一个福大月饼</w:t>
       </w:r>
     </w:p>
     <w:p/>
@@ -1055,7 +1173,7 @@
   <w:style w:type="paragraph" w:default="1" w:styleId="a">
     <w:name w:val="Normal"/>
     <w:qFormat/>
-    <w:rsid w:val="00EA5E92"/>
+    <w:rsid w:val="00DA233A"/>
     <w:pPr>
       <w:widowControl w:val="0"/>
       <w:jc w:val="both"/>
